--- a/back-end/user_data/dexter/test-1/combine.docx
+++ b/back-end/user_data/dexter/test-1/combine.docx
@@ -235,11 +235,7 @@
               </w:rPr>
             </w:pPr>
             <w:r>
-              <w:rPr>
-                <w:rFonts w:eastAsia="標楷體"/>
-                <w:szCs w:val="24"/>
-              </w:rPr>
-              <w:t>准考證號碼</w:t>
+              <w:t>1</w:t>
             </w:r>
           </w:p>
           <w:p>
@@ -3060,11 +3056,7 @@
               </w:rPr>
             </w:pPr>
             <w:r>
-              <w:rPr>
-                <w:rFonts w:eastAsia="標楷體"/>
-                <w:szCs w:val="24"/>
-              </w:rPr>
-              <w:t>准考證號碼</w:t>
+              <w:t>2</w:t>
             </w:r>
           </w:p>
           <w:p>
@@ -5887,11 +5879,7 @@
               </w:rPr>
             </w:pPr>
             <w:r>
-              <w:rPr>
-                <w:rFonts w:eastAsia="標楷體"/>
-                <w:szCs w:val="24"/>
-              </w:rPr>
-              <w:t>准考證號碼</w:t>
+              <w:t>3</w:t>
             </w:r>
           </w:p>
           <w:p>
@@ -8714,11 +8702,7 @@
               </w:rPr>
             </w:pPr>
             <w:r>
-              <w:rPr>
-                <w:rFonts w:eastAsia="標楷體"/>
-                <w:szCs w:val="24"/>
-              </w:rPr>
-              <w:t>准考證號碼</w:t>
+              <w:t>4</w:t>
             </w:r>
           </w:p>
           <w:p>
@@ -11541,11 +11525,7 @@
               </w:rPr>
             </w:pPr>
             <w:r>
-              <w:rPr>
-                <w:rFonts w:eastAsia="標楷體"/>
-                <w:szCs w:val="24"/>
-              </w:rPr>
-              <w:t>准考證號碼</w:t>
+              <w:t>5</w:t>
             </w:r>
           </w:p>
           <w:p>
@@ -14368,11 +14348,7 @@
               </w:rPr>
             </w:pPr>
             <w:r>
-              <w:rPr>
-                <w:rFonts w:eastAsia="標楷體"/>
-                <w:szCs w:val="24"/>
-              </w:rPr>
-              <w:t>准考證號碼</w:t>
+              <w:t>1</w:t>
             </w:r>
           </w:p>
           <w:p>
@@ -17188,11 +17164,7 @@
               </w:rPr>
             </w:pPr>
             <w:r>
-              <w:rPr>
-                <w:rFonts w:eastAsia="標楷體"/>
-                <w:szCs w:val="24"/>
-              </w:rPr>
-              <w:t>准考證號碼</w:t>
+              <w:t>2</w:t>
             </w:r>
           </w:p>
           <w:p>
@@ -20008,11 +19980,7 @@
               </w:rPr>
             </w:pPr>
             <w:r>
-              <w:rPr>
-                <w:rFonts w:eastAsia="標楷體"/>
-                <w:szCs w:val="24"/>
-              </w:rPr>
-              <w:t>准考證號碼</w:t>
+              <w:t>3</w:t>
             </w:r>
           </w:p>
           <w:p>
@@ -22828,11 +22796,7 @@
               </w:rPr>
             </w:pPr>
             <w:r>
-              <w:rPr>
-                <w:rFonts w:eastAsia="標楷體"/>
-                <w:szCs w:val="24"/>
-              </w:rPr>
-              <w:t>准考證號碼</w:t>
+              <w:t>4</w:t>
             </w:r>
           </w:p>
           <w:p>
@@ -25648,11 +25612,7 @@
               </w:rPr>
             </w:pPr>
             <w:r>
-              <w:rPr>
-                <w:rFonts w:eastAsia="標楷體"/>
-                <w:szCs w:val="24"/>
-              </w:rPr>
-              <w:t>准考證號碼</w:t>
+              <w:t>5</w:t>
             </w:r>
           </w:p>
           <w:p>
@@ -28468,11 +28428,7 @@
               </w:rPr>
             </w:pPr>
             <w:r>
-              <w:rPr>
-                <w:rFonts w:eastAsia="標楷體"/>
-                <w:szCs w:val="24"/>
-              </w:rPr>
-              <w:t>准考證號碼</w:t>
+              <w:t>1</w:t>
             </w:r>
           </w:p>
           <w:p>
@@ -31288,11 +31244,7 @@
               </w:rPr>
             </w:pPr>
             <w:r>
-              <w:rPr>
-                <w:rFonts w:eastAsia="標楷體"/>
-                <w:szCs w:val="24"/>
-              </w:rPr>
-              <w:t>准考證號碼</w:t>
+              <w:t>2</w:t>
             </w:r>
           </w:p>
           <w:p>
@@ -34108,11 +34060,7 @@
               </w:rPr>
             </w:pPr>
             <w:r>
-              <w:rPr>
-                <w:rFonts w:eastAsia="標楷體"/>
-                <w:szCs w:val="24"/>
-              </w:rPr>
-              <w:t>准考證號碼</w:t>
+              <w:t>3</w:t>
             </w:r>
           </w:p>
           <w:p>
@@ -37048,7 +36996,7 @@
     </w:lvl>
   </w:abstractNum>
   <w:abstractNum w:abstractNumId="1" w15:restartNumberingAfterBreak="0">
-    <w:nsid w:val="0490849D"/>
+    <w:nsid w:val="0018086E"/>
     <w:multiLevelType w:val="hybridMultilevel"/>
     <w:tmpl w:val="9DA89C86"/>
     <w:lvl w:ilvl="0" w:tplc="6B9EF6BE">
@@ -37187,7 +37135,7 @@
     </w:lvl>
   </w:abstractNum>
   <w:abstractNum w:abstractNumId="2" w15:restartNumberingAfterBreak="0">
-    <w:nsid w:val="0088050F"/>
+    <w:nsid w:val="04563980"/>
     <w:multiLevelType w:val="hybridMultilevel"/>
     <w:tmpl w:val="9DA89C86"/>
     <w:lvl w:ilvl="0" w:tplc="6B9EF6BE">
@@ -37326,7 +37274,7 @@
     </w:lvl>
   </w:abstractNum>
   <w:abstractNum w:abstractNumId="3" w15:restartNumberingAfterBreak="0">
-    <w:nsid w:val="048259D8"/>
+    <w:nsid w:val="0312E68B"/>
     <w:multiLevelType w:val="hybridMultilevel"/>
     <w:tmpl w:val="9DA89C86"/>
     <w:lvl w:ilvl="0" w:tplc="6B9EF6BE">
@@ -37465,7 +37413,7 @@
     </w:lvl>
   </w:abstractNum>
   <w:abstractNum w:abstractNumId="4" w15:restartNumberingAfterBreak="0">
-    <w:nsid w:val="04774089"/>
+    <w:nsid w:val="01C3CDEA"/>
     <w:multiLevelType w:val="hybridMultilevel"/>
     <w:tmpl w:val="9DA89C86"/>
     <w:lvl w:ilvl="0" w:tplc="6B9EF6BE">
@@ -37604,7 +37552,7 @@
     </w:lvl>
   </w:abstractNum>
   <w:abstractNum w:abstractNumId="5" w15:restartNumberingAfterBreak="0">
-    <w:nsid w:val="01EE2BE9"/>
+    <w:nsid w:val="058A6EA6"/>
     <w:multiLevelType w:val="hybridMultilevel"/>
     <w:tmpl w:val="9DA89C86"/>
     <w:lvl w:ilvl="0" w:tplc="6B9EF6BE">
@@ -37743,7 +37691,7 @@
     </w:lvl>
   </w:abstractNum>
   <w:abstractNum w:abstractNumId="6" w15:restartNumberingAfterBreak="0">
-    <w:nsid w:val="010C6113"/>
+    <w:nsid w:val="02BB940D"/>
     <w:multiLevelType w:val="hybridMultilevel"/>
     <w:tmpl w:val="9DA89C86"/>
     <w:lvl w:ilvl="0" w:tplc="6B9EF6BE">
@@ -37882,7 +37830,7 @@
     </w:lvl>
   </w:abstractNum>
   <w:abstractNum w:abstractNumId="7" w15:restartNumberingAfterBreak="0">
-    <w:nsid w:val="02797990"/>
+    <w:nsid w:val="03DAAA7C"/>
     <w:multiLevelType w:val="hybridMultilevel"/>
     <w:tmpl w:val="9DA89C86"/>
     <w:lvl w:ilvl="0" w:tplc="6B9EF6BE">
@@ -38021,7 +37969,7 @@
     </w:lvl>
   </w:abstractNum>
   <w:abstractNum w:abstractNumId="8" w15:restartNumberingAfterBreak="0">
-    <w:nsid w:val="039917C8"/>
+    <w:nsid w:val="02D7DB23"/>
     <w:multiLevelType w:val="hybridMultilevel"/>
     <w:tmpl w:val="9DA89C86"/>
     <w:lvl w:ilvl="0" w:tplc="6B9EF6BE">
@@ -38160,7 +38108,7 @@
     </w:lvl>
   </w:abstractNum>
   <w:abstractNum w:abstractNumId="9" w15:restartNumberingAfterBreak="0">
-    <w:nsid w:val="0556A2C1"/>
+    <w:nsid w:val="0394B4E7"/>
     <w:multiLevelType w:val="hybridMultilevel"/>
     <w:tmpl w:val="9DA89C86"/>
     <w:lvl w:ilvl="0" w:tplc="6B9EF6BE">
@@ -38299,7 +38247,7 @@
     </w:lvl>
   </w:abstractNum>
   <w:abstractNum w:abstractNumId="10" w15:restartNumberingAfterBreak="0">
-    <w:nsid w:val="009E5B81"/>
+    <w:nsid w:val="011CE86C"/>
     <w:multiLevelType w:val="hybridMultilevel"/>
     <w:tmpl w:val="9DA89C86"/>
     <w:lvl w:ilvl="0" w:tplc="6B9EF6BE">
@@ -38438,7 +38386,7 @@
     </w:lvl>
   </w:abstractNum>
   <w:abstractNum w:abstractNumId="11" w15:restartNumberingAfterBreak="0">
-    <w:nsid w:val="00E9D0CF"/>
+    <w:nsid w:val="011C0859"/>
     <w:multiLevelType w:val="hybridMultilevel"/>
     <w:tmpl w:val="9DA89C86"/>
     <w:lvl w:ilvl="0" w:tplc="6B9EF6BE">
@@ -38577,7 +38525,7 @@
     </w:lvl>
   </w:abstractNum>
   <w:abstractNum w:abstractNumId="12" w15:restartNumberingAfterBreak="0">
-    <w:nsid w:val="01376DEA"/>
+    <w:nsid w:val="0563E1EB"/>
     <w:multiLevelType w:val="hybridMultilevel"/>
     <w:tmpl w:val="9DA89C86"/>
     <w:lvl w:ilvl="0" w:tplc="6B9EF6BE">
